--- a/CB Full Stack - Integration and Deployment - 10-July-2025.docx
+++ b/CB Full Stack - Integration and Deployment - 10-July-2025.docx
@@ -5,16 +5,54 @@
     <w:p>
       <w:pPr>
         <w:rPr>
-          <w:sz w:val="28"/>
-          <w:szCs w:val="28"/>
+          <w:sz w:val="32"/>
+          <w:szCs w:val="32"/>
+        </w:rPr>
+      </w:pPr>
+    </w:p>
+    <w:p>
+      <w:pPr>
+        <w:rPr>
+          <w:sz w:val="32"/>
+          <w:szCs w:val="32"/>
+        </w:rPr>
+      </w:pPr>
+    </w:p>
+    <w:p>
+      <w:pPr>
+        <w:rPr>
+          <w:sz w:val="32"/>
+          <w:szCs w:val="32"/>
         </w:rPr>
       </w:pPr>
       <w:r>
         <w:rPr>
-          <w:sz w:val="28"/>
-          <w:szCs w:val="28"/>
+          <w:sz w:val="32"/>
+          <w:szCs w:val="32"/>
         </w:rPr>
-        <w:t xml:space="preserve">Creating angular project using below command </w:t>
+        <w:t xml:space="preserve">After </w:t>
+      </w:r>
+      <w:r>
+        <w:rPr>
+          <w:sz w:val="32"/>
+          <w:szCs w:val="32"/>
+        </w:rPr>
+        <w:t xml:space="preserve">development now we need to do deployment </w:t>
+      </w:r>
+    </w:p>
+    <w:p>
+      <w:pPr>
+        <w:rPr>
+          <w:sz w:val="32"/>
+          <w:szCs w:val="32"/>
+        </w:rPr>
+      </w:pPr>
+      <w:r>
+        <w:rPr>
+          <w:sz w:val="32"/>
+          <w:szCs w:val="32"/>
+        </w:rPr>
+        <w:t xml:space="preserve">First build angular project </w:t>
       </w:r>
     </w:p>
     <w:p>
@@ -22,400 +60,31 @@
         <w:rPr>
           <w:b/>
           <w:bCs/>
-          <w:sz w:val="28"/>
-          <w:szCs w:val="28"/>
-        </w:rPr>
-      </w:pPr>
-      <w:proofErr w:type="spellStart"/>
-      <w:r>
-        <w:rPr>
-          <w:b/>
-          <w:bCs/>
-          <w:sz w:val="28"/>
-          <w:szCs w:val="28"/>
-        </w:rPr>
-        <w:t>npx</w:t>
-      </w:r>
-      <w:proofErr w:type="spellEnd"/>
-      <w:r>
-        <w:rPr>
-          <w:b/>
-          <w:bCs/>
-          <w:sz w:val="28"/>
-          <w:szCs w:val="28"/>
-        </w:rPr>
-        <w:t> -p @angular/cli@16.1.1 </w:t>
-      </w:r>
-      <w:r>
-        <w:rPr>
-          <w:b/>
-          <w:bCs/>
-          <w:sz w:val="28"/>
-          <w:szCs w:val="28"/>
-        </w:rPr>
-        <w:t xml:space="preserve">ng </w:t>
-      </w:r>
-      <w:r>
-        <w:rPr>
-          <w:b/>
-          <w:bCs/>
-          <w:sz w:val="28"/>
-          <w:szCs w:val="28"/>
-        </w:rPr>
-        <w:t>new </w:t>
-      </w:r>
-      <w:r>
-        <w:rPr>
-          <w:b/>
-          <w:bCs/>
-          <w:sz w:val="28"/>
-          <w:szCs w:val="28"/>
-        </w:rPr>
-        <w:t>login</w:t>
-      </w:r>
-      <w:r>
-        <w:rPr>
-          <w:b/>
-          <w:bCs/>
-          <w:sz w:val="28"/>
-          <w:szCs w:val="28"/>
-        </w:rPr>
-        <w:t>-app</w:t>
-      </w:r>
-      <w:r>
-        <w:rPr>
-          <w:b/>
-          <w:bCs/>
-          <w:sz w:val="28"/>
-          <w:szCs w:val="28"/>
-        </w:rPr>
-        <w:t xml:space="preserve"> </w:t>
-      </w:r>
-    </w:p>
-    <w:p>
-      <w:pPr>
-        <w:rPr>
-          <w:b/>
-          <w:bCs/>
-          <w:sz w:val="28"/>
-          <w:szCs w:val="28"/>
+          <w:sz w:val="32"/>
+          <w:szCs w:val="32"/>
         </w:rPr>
       </w:pPr>
       <w:r>
         <w:rPr>
           <w:b/>
           <w:bCs/>
-          <w:sz w:val="28"/>
-          <w:szCs w:val="28"/>
+          <w:sz w:val="32"/>
+          <w:szCs w:val="32"/>
         </w:rPr>
-        <w:t xml:space="preserve">cd login-app </w:t>
+        <w:t xml:space="preserve">ng build </w:t>
       </w:r>
     </w:p>
     <w:p>
       <w:pPr>
         <w:rPr>
-          <w:b/>
-          <w:bCs/>
-          <w:sz w:val="28"/>
-          <w:szCs w:val="28"/>
+          <w:sz w:val="32"/>
+          <w:szCs w:val="32"/>
         </w:rPr>
       </w:pPr>
       <w:r>
         <w:rPr>
-          <w:b/>
-          <w:bCs/>
-          <w:sz w:val="28"/>
-          <w:szCs w:val="28"/>
-        </w:rPr>
-        <w:t xml:space="preserve">ng serve -o </w:t>
-      </w:r>
-    </w:p>
-    <w:p>
-      <w:pPr>
-        <w:rPr>
-          <w:b/>
-          <w:bCs/>
-          <w:sz w:val="28"/>
-          <w:szCs w:val="28"/>
-        </w:rPr>
-      </w:pPr>
-      <w:hyperlink r:id="rId4" w:history="1">
-        <w:r>
-          <w:rPr>
-            <w:rStyle w:val="Hyperlink"/>
-            <w:b/>
-            <w:bCs/>
-            <w:sz w:val="28"/>
-            <w:szCs w:val="28"/>
-          </w:rPr>
-          <w:t>http://localhost:4200</w:t>
-        </w:r>
-      </w:hyperlink>
-    </w:p>
-    <w:p>
-      <w:pPr>
-        <w:rPr>
-          <w:b/>
-          <w:bCs/>
-          <w:sz w:val="28"/>
-          <w:szCs w:val="28"/>
-        </w:rPr>
-      </w:pPr>
-    </w:p>
-    <w:p>
-      <w:pPr>
-        <w:rPr>
-          <w:b/>
-          <w:bCs/>
-          <w:sz w:val="28"/>
-          <w:szCs w:val="28"/>
-        </w:rPr>
-      </w:pPr>
-      <w:r>
-        <w:rPr>
-          <w:b/>
-          <w:bCs/>
-          <w:sz w:val="28"/>
-          <w:szCs w:val="28"/>
-        </w:rPr>
-        <w:t>ng</w:t>
-      </w:r>
-      <w:r>
-        <w:rPr>
-          <w:b/>
-          <w:bCs/>
-          <w:sz w:val="28"/>
-          <w:szCs w:val="28"/>
-        </w:rPr>
-        <w:t xml:space="preserve"> g c login</w:t>
-      </w:r>
-    </w:p>
-    <w:p>
-      <w:pPr>
-        <w:rPr>
-          <w:b/>
-          <w:bCs/>
-          <w:sz w:val="28"/>
-          <w:szCs w:val="28"/>
-        </w:rPr>
-      </w:pPr>
-      <w:r>
-        <w:rPr>
-          <w:b/>
-          <w:bCs/>
-          <w:sz w:val="28"/>
-          <w:szCs w:val="28"/>
-        </w:rPr>
-        <w:t xml:space="preserve">ng g c signup </w:t>
-      </w:r>
-    </w:p>
-    <w:p>
-      <w:pPr>
-        <w:rPr>
-          <w:b/>
-          <w:bCs/>
-          <w:sz w:val="28"/>
-          <w:szCs w:val="28"/>
-        </w:rPr>
-      </w:pPr>
-      <w:r>
-        <w:rPr>
-          <w:b/>
-          <w:bCs/>
-          <w:sz w:val="28"/>
-          <w:szCs w:val="28"/>
-        </w:rPr>
-        <w:t xml:space="preserve">ng g c change-password </w:t>
-      </w:r>
-    </w:p>
-    <w:p>
-      <w:pPr>
-        <w:rPr>
-          <w:b/>
-          <w:bCs/>
-          <w:sz w:val="28"/>
-          <w:szCs w:val="28"/>
-        </w:rPr>
-      </w:pPr>
-      <w:r>
-        <w:rPr>
-          <w:b/>
-          <w:bCs/>
-          <w:sz w:val="28"/>
-          <w:szCs w:val="28"/>
-        </w:rPr>
-        <w:t xml:space="preserve">ng g c admin-dashboard </w:t>
-      </w:r>
-    </w:p>
-    <w:p>
-      <w:pPr>
-        <w:rPr>
-          <w:b/>
-          <w:bCs/>
-          <w:sz w:val="28"/>
-          <w:szCs w:val="28"/>
-        </w:rPr>
-      </w:pPr>
-      <w:r>
-        <w:rPr>
-          <w:b/>
-          <w:bCs/>
-          <w:sz w:val="28"/>
-          <w:szCs w:val="28"/>
-        </w:rPr>
-        <w:t xml:space="preserve">ng g c customer-dashboard </w:t>
-      </w:r>
-    </w:p>
-    <w:p>
-      <w:pPr>
-        <w:rPr>
-          <w:b/>
-          <w:bCs/>
-          <w:sz w:val="28"/>
-          <w:szCs w:val="28"/>
-        </w:rPr>
-      </w:pPr>
-    </w:p>
-    <w:p>
-      <w:pPr>
-        <w:rPr>
-          <w:b/>
-          <w:bCs/>
-          <w:sz w:val="28"/>
-          <w:szCs w:val="28"/>
-        </w:rPr>
-      </w:pPr>
-      <w:r>
-        <w:rPr>
-          <w:b/>
-          <w:bCs/>
-          <w:sz w:val="28"/>
-          <w:szCs w:val="28"/>
-        </w:rPr>
-        <w:t>ng g s login</w:t>
-      </w:r>
-      <w:r>
-        <w:rPr>
-          <w:b/>
-          <w:bCs/>
-          <w:sz w:val="28"/>
-          <w:szCs w:val="28"/>
-        </w:rPr>
-        <w:tab/>
-      </w:r>
-      <w:r>
-        <w:rPr>
-          <w:b/>
-          <w:bCs/>
-          <w:sz w:val="28"/>
-          <w:szCs w:val="28"/>
-        </w:rPr>
-        <w:tab/>
-        <w:t xml:space="preserve">help to call rest </w:t>
-      </w:r>
-      <w:proofErr w:type="spellStart"/>
-      <w:r>
-        <w:rPr>
-          <w:b/>
-          <w:bCs/>
-          <w:sz w:val="28"/>
-          <w:szCs w:val="28"/>
-        </w:rPr>
-        <w:t>api</w:t>
-      </w:r>
-      <w:proofErr w:type="spellEnd"/>
-      <w:r>
-        <w:rPr>
-          <w:b/>
-          <w:bCs/>
-          <w:sz w:val="28"/>
-          <w:szCs w:val="28"/>
-        </w:rPr>
-        <w:t xml:space="preserve"> </w:t>
-      </w:r>
-      <w:r>
-        <w:rPr>
-          <w:b/>
-          <w:bCs/>
-          <w:sz w:val="28"/>
-          <w:szCs w:val="28"/>
-        </w:rPr>
-        <w:t xml:space="preserve"> </w:t>
-      </w:r>
-    </w:p>
-    <w:p>
-      <w:pPr>
-        <w:rPr>
-          <w:b/>
-          <w:bCs/>
-          <w:sz w:val="28"/>
-          <w:szCs w:val="28"/>
-        </w:rPr>
-      </w:pPr>
-      <w:r>
-        <w:rPr>
-          <w:b/>
-          <w:bCs/>
-          <w:sz w:val="28"/>
-          <w:szCs w:val="28"/>
-        </w:rPr>
-        <w:t xml:space="preserve">ng g class login </w:t>
-      </w:r>
-      <w:r>
-        <w:rPr>
-          <w:b/>
-          <w:bCs/>
-          <w:sz w:val="28"/>
-          <w:szCs w:val="28"/>
-        </w:rPr>
-        <w:tab/>
-      </w:r>
-      <w:r>
-        <w:rPr>
-          <w:b/>
-          <w:bCs/>
-          <w:sz w:val="28"/>
-          <w:szCs w:val="28"/>
-        </w:rPr>
-        <w:tab/>
-        <w:t xml:space="preserve">: map to </w:t>
-      </w:r>
-      <w:proofErr w:type="spellStart"/>
-      <w:r>
-        <w:rPr>
-          <w:b/>
-          <w:bCs/>
-          <w:sz w:val="28"/>
-          <w:szCs w:val="28"/>
-        </w:rPr>
-        <w:t>json</w:t>
-      </w:r>
-      <w:proofErr w:type="spellEnd"/>
-      <w:r>
-        <w:rPr>
-          <w:b/>
-          <w:bCs/>
-          <w:sz w:val="28"/>
-          <w:szCs w:val="28"/>
-        </w:rPr>
-        <w:t xml:space="preserve"> data </w:t>
-      </w:r>
-    </w:p>
-    <w:p>
-      <w:pPr>
-        <w:rPr>
-          <w:b/>
-          <w:bCs/>
-          <w:sz w:val="28"/>
-          <w:szCs w:val="28"/>
-        </w:rPr>
-      </w:pPr>
-      <w:r>
-        <w:rPr>
-          <w:b/>
-          <w:bCs/>
-          <w:sz w:val="28"/>
-          <w:szCs w:val="28"/>
+          <w:sz w:val="32"/>
+          <w:szCs w:val="32"/>
         </w:rPr>
         <w:t xml:space="preserve"> </w:t>
       </w:r>
@@ -1033,6 +702,7 @@
   <w:style w:type="character" w:default="1" w:styleId="DefaultParagraphFont">
     <w:name w:val="Default Paragraph Font"/>
     <w:uiPriority w:val="1"/>
+    <w:semiHidden/>
     <w:unhideWhenUsed/>
   </w:style>
   <w:style w:type="table" w:default="1" w:styleId="TableNormal">

--- a/CB Full Stack - Integration and Deployment - 10-July-2025.docx
+++ b/CB Full Stack - Integration and Deployment - 10-July-2025.docx
@@ -81,8 +81,956 @@
           <w:szCs w:val="32"/>
         </w:rPr>
       </w:pPr>
-      <w:r>
-        <w:rPr>
+    </w:p>
+    <w:p>
+      <w:pPr>
+        <w:rPr>
+          <w:sz w:val="32"/>
+          <w:szCs w:val="32"/>
+        </w:rPr>
+      </w:pPr>
+      <w:r>
+        <w:rPr>
+          <w:noProof/>
+          <w:sz w:val="32"/>
+          <w:szCs w:val="32"/>
+        </w:rPr>
+        <mc:AlternateContent>
+          <mc:Choice Requires="wps">
+            <w:drawing>
+              <wp:anchor distT="0" distB="0" distL="114300" distR="114300" simplePos="0" relativeHeight="251666432" behindDoc="0" locked="0" layoutInCell="1" allowOverlap="1" wp14:anchorId="2419EC20" wp14:editId="5CA38CFC">
+                <wp:simplePos x="0" y="0"/>
+                <wp:positionH relativeFrom="column">
+                  <wp:posOffset>104172</wp:posOffset>
+                </wp:positionH>
+                <wp:positionV relativeFrom="paragraph">
+                  <wp:posOffset>371427</wp:posOffset>
+                </wp:positionV>
+                <wp:extent cx="1145894" cy="706055"/>
+                <wp:effectExtent l="0" t="0" r="16510" b="18415"/>
+                <wp:wrapNone/>
+                <wp:docPr id="330001689" name="Rectangle 4"/>
+                <wp:cNvGraphicFramePr/>
+                <a:graphic xmlns:a="http://schemas.openxmlformats.org/drawingml/2006/main">
+                  <a:graphicData uri="http://schemas.microsoft.com/office/word/2010/wordprocessingShape">
+                    <wps:wsp>
+                      <wps:cNvSpPr/>
+                      <wps:spPr>
+                        <a:xfrm>
+                          <a:off x="0" y="0"/>
+                          <a:ext cx="1145894" cy="706055"/>
+                        </a:xfrm>
+                        <a:prstGeom prst="rect">
+                          <a:avLst/>
+                        </a:prstGeom>
+                      </wps:spPr>
+                      <wps:style>
+                        <a:lnRef idx="2">
+                          <a:schemeClr val="accent6"/>
+                        </a:lnRef>
+                        <a:fillRef idx="1">
+                          <a:schemeClr val="lt1"/>
+                        </a:fillRef>
+                        <a:effectRef idx="0">
+                          <a:schemeClr val="accent6"/>
+                        </a:effectRef>
+                        <a:fontRef idx="minor">
+                          <a:schemeClr val="dk1"/>
+                        </a:fontRef>
+                      </wps:style>
+                      <wps:bodyPr rot="0" spcFirstLastPara="0" vertOverflow="overflow" horzOverflow="overflow" vert="horz" wrap="square" lIns="91440" tIns="45720" rIns="91440" bIns="45720" numCol="1" spcCol="0" rtlCol="0" fromWordArt="0" anchor="ctr" anchorCtr="0" forceAA="0" compatLnSpc="1">
+                        <a:prstTxWarp prst="textNoShape">
+                          <a:avLst/>
+                        </a:prstTxWarp>
+                        <a:noAutofit/>
+                      </wps:bodyPr>
+                    </wps:wsp>
+                  </a:graphicData>
+                </a:graphic>
+              </wp:anchor>
+            </w:drawing>
+          </mc:Choice>
+          <mc:Fallback>
+            <w:pict>
+              <v:rect w14:anchorId="5F744A55" id="Rectangle 4" o:spid="_x0000_s1026" style="position:absolute;margin-left:8.2pt;margin-top:29.25pt;width:90.25pt;height:55.6pt;z-index:251666432;visibility:visible;mso-wrap-style:square;mso-wrap-distance-left:9pt;mso-wrap-distance-top:0;mso-wrap-distance-right:9pt;mso-wrap-distance-bottom:0;mso-position-horizontal:absolute;mso-position-horizontal-relative:text;mso-position-vertical:absolute;mso-position-vertical-relative:text;v-text-anchor:middle" o:gfxdata="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" fillcolor="white [3201]" strokecolor="#70ad47 [3209]" strokeweight="1pt"/>
+            </w:pict>
+          </mc:Fallback>
+        </mc:AlternateContent>
+      </w:r>
+      <w:r>
+        <w:rPr>
+          <w:sz w:val="32"/>
+          <w:szCs w:val="32"/>
+        </w:rPr>
+        <w:t xml:space="preserve">angular container </w:t>
+      </w:r>
+    </w:p>
+    <w:p>
+      <w:pPr>
+        <w:rPr>
+          <w:sz w:val="32"/>
+          <w:szCs w:val="32"/>
+        </w:rPr>
+      </w:pPr>
+    </w:p>
+    <w:p>
+      <w:pPr>
+        <w:rPr>
+          <w:sz w:val="32"/>
+          <w:szCs w:val="32"/>
+        </w:rPr>
+      </w:pPr>
+      <w:r>
+        <w:rPr>
+          <w:sz w:val="32"/>
+          <w:szCs w:val="32"/>
+        </w:rPr>
+        <w:t xml:space="preserve"> </w:t>
+      </w:r>
+    </w:p>
+    <w:p>
+      <w:pPr>
+        <w:rPr>
+          <w:sz w:val="32"/>
+          <w:szCs w:val="32"/>
+        </w:rPr>
+      </w:pPr>
+    </w:p>
+    <w:p>
+      <w:pPr>
+        <w:rPr>
+          <w:sz w:val="32"/>
+          <w:szCs w:val="32"/>
+        </w:rPr>
+      </w:pPr>
+      <w:r>
+        <w:rPr>
+          <w:sz w:val="32"/>
+          <w:szCs w:val="32"/>
+        </w:rPr>
+        <w:tab/>
+      </w:r>
+      <w:r>
+        <w:rPr>
+          <w:sz w:val="32"/>
+          <w:szCs w:val="32"/>
+        </w:rPr>
+        <w:tab/>
+      </w:r>
+      <w:r>
+        <w:rPr>
+          <w:sz w:val="32"/>
+          <w:szCs w:val="32"/>
+        </w:rPr>
+        <w:tab/>
+      </w:r>
+      <w:r>
+        <w:rPr>
+          <w:sz w:val="32"/>
+          <w:szCs w:val="32"/>
+        </w:rPr>
+        <w:tab/>
+        <w:t xml:space="preserve">browser </w:t>
+      </w:r>
+    </w:p>
+    <w:p>
+      <w:pPr>
+        <w:rPr>
+          <w:sz w:val="32"/>
+          <w:szCs w:val="32"/>
+        </w:rPr>
+      </w:pPr>
+      <w:r>
+        <w:rPr>
+          <w:sz w:val="32"/>
+          <w:szCs w:val="32"/>
+        </w:rPr>
+        <w:t xml:space="preserve">to build spring boog project </w:t>
+      </w:r>
+    </w:p>
+    <w:p>
+      <w:pPr>
+        <w:rPr>
+          <w:b/>
+          <w:bCs/>
+          <w:sz w:val="32"/>
+          <w:szCs w:val="32"/>
+        </w:rPr>
+      </w:pPr>
+      <w:proofErr w:type="spellStart"/>
+      <w:r>
+        <w:rPr>
+          <w:b/>
+          <w:bCs/>
+          <w:sz w:val="32"/>
+          <w:szCs w:val="32"/>
+        </w:rPr>
+        <w:t>mvn</w:t>
+      </w:r>
+      <w:proofErr w:type="spellEnd"/>
+      <w:r>
+        <w:rPr>
+          <w:b/>
+          <w:bCs/>
+          <w:sz w:val="32"/>
+          <w:szCs w:val="32"/>
+        </w:rPr>
+        <w:t xml:space="preserve"> package</w:t>
+      </w:r>
+    </w:p>
+    <w:p>
+      <w:pPr>
+        <w:rPr>
+          <w:b/>
+          <w:bCs/>
+          <w:sz w:val="32"/>
+          <w:szCs w:val="32"/>
+        </w:rPr>
+      </w:pPr>
+      <w:r>
+        <w:rPr>
+          <w:b/>
+          <w:bCs/>
+          <w:sz w:val="32"/>
+          <w:szCs w:val="32"/>
+        </w:rPr>
+        <w:t>OS</w:t>
+      </w:r>
+      <w:r>
+        <w:rPr>
+          <w:b/>
+          <w:bCs/>
+          <w:sz w:val="32"/>
+          <w:szCs w:val="32"/>
+        </w:rPr>
+        <w:tab/>
+      </w:r>
+      <w:r>
+        <w:rPr>
+          <w:b/>
+          <w:bCs/>
+          <w:sz w:val="32"/>
+          <w:szCs w:val="32"/>
+        </w:rPr>
+        <w:tab/>
+      </w:r>
+      <w:r>
+        <w:rPr>
+          <w:b/>
+          <w:bCs/>
+          <w:sz w:val="32"/>
+          <w:szCs w:val="32"/>
+        </w:rPr>
+        <w:tab/>
+      </w:r>
+      <w:r>
+        <w:rPr>
+          <w:b/>
+          <w:bCs/>
+          <w:sz w:val="32"/>
+          <w:szCs w:val="32"/>
+        </w:rPr>
+        <w:tab/>
+      </w:r>
+      <w:r>
+        <w:rPr>
+          <w:b/>
+          <w:bCs/>
+          <w:sz w:val="32"/>
+          <w:szCs w:val="32"/>
+        </w:rPr>
+        <w:tab/>
+      </w:r>
+      <w:proofErr w:type="spellStart"/>
+      <w:r>
+        <w:rPr>
+          <w:b/>
+          <w:bCs/>
+          <w:sz w:val="32"/>
+          <w:szCs w:val="32"/>
+        </w:rPr>
+        <w:t>OS</w:t>
+      </w:r>
+      <w:proofErr w:type="spellEnd"/>
+      <w:r>
+        <w:rPr>
+          <w:b/>
+          <w:bCs/>
+          <w:sz w:val="32"/>
+          <w:szCs w:val="32"/>
+        </w:rPr>
+        <w:tab/>
+      </w:r>
+      <w:r>
+        <w:rPr>
+          <w:b/>
+          <w:bCs/>
+          <w:sz w:val="32"/>
+          <w:szCs w:val="32"/>
+        </w:rPr>
+        <w:tab/>
+      </w:r>
+      <w:r>
+        <w:rPr>
+          <w:b/>
+          <w:bCs/>
+          <w:sz w:val="32"/>
+          <w:szCs w:val="32"/>
+        </w:rPr>
+        <w:tab/>
+      </w:r>
+      <w:r>
+        <w:rPr>
+          <w:b/>
+          <w:bCs/>
+          <w:sz w:val="32"/>
+          <w:szCs w:val="32"/>
+        </w:rPr>
+        <w:tab/>
+      </w:r>
+      <w:r>
+        <w:rPr>
+          <w:b/>
+          <w:bCs/>
+          <w:sz w:val="32"/>
+          <w:szCs w:val="32"/>
+        </w:rPr>
+        <w:t xml:space="preserve">  </w:t>
+      </w:r>
+      <w:proofErr w:type="spellStart"/>
+      <w:r>
+        <w:rPr>
+          <w:b/>
+          <w:bCs/>
+          <w:sz w:val="32"/>
+          <w:szCs w:val="32"/>
+        </w:rPr>
+        <w:t>OS</w:t>
+      </w:r>
+      <w:proofErr w:type="spellEnd"/>
+    </w:p>
+    <w:p>
+      <w:pPr>
+        <w:rPr>
+          <w:b/>
+          <w:bCs/>
+          <w:sz w:val="32"/>
+          <w:szCs w:val="32"/>
+        </w:rPr>
+      </w:pPr>
+      <w:r>
+        <w:rPr>
+          <w:b/>
+          <w:bCs/>
+          <w:noProof/>
+          <w:sz w:val="32"/>
+          <w:szCs w:val="32"/>
+        </w:rPr>
+        <mc:AlternateContent>
+          <mc:Choice Requires="wps">
+            <w:drawing>
+              <wp:anchor distT="0" distB="0" distL="114300" distR="114300" simplePos="0" relativeHeight="251663360" behindDoc="0" locked="0" layoutInCell="1" allowOverlap="1" wp14:anchorId="6D2C74C7" wp14:editId="3807A48D">
+                <wp:simplePos x="0" y="0"/>
+                <wp:positionH relativeFrom="column">
+                  <wp:posOffset>4178461</wp:posOffset>
+                </wp:positionH>
+                <wp:positionV relativeFrom="paragraph">
+                  <wp:posOffset>4333</wp:posOffset>
+                </wp:positionV>
+                <wp:extent cx="943337" cy="1169043"/>
+                <wp:effectExtent l="0" t="0" r="28575" b="12065"/>
+                <wp:wrapNone/>
+                <wp:docPr id="914990257" name="Flowchart: Process 1"/>
+                <wp:cNvGraphicFramePr/>
+                <a:graphic xmlns:a="http://schemas.openxmlformats.org/drawingml/2006/main">
+                  <a:graphicData uri="http://schemas.microsoft.com/office/word/2010/wordprocessingShape">
+                    <wps:wsp>
+                      <wps:cNvSpPr/>
+                      <wps:spPr>
+                        <a:xfrm>
+                          <a:off x="0" y="0"/>
+                          <a:ext cx="943337" cy="1169043"/>
+                        </a:xfrm>
+                        <a:prstGeom prst="flowChartProcess">
+                          <a:avLst/>
+                        </a:prstGeom>
+                      </wps:spPr>
+                      <wps:style>
+                        <a:lnRef idx="2">
+                          <a:schemeClr val="accent6"/>
+                        </a:lnRef>
+                        <a:fillRef idx="1">
+                          <a:schemeClr val="lt1"/>
+                        </a:fillRef>
+                        <a:effectRef idx="0">
+                          <a:schemeClr val="accent6"/>
+                        </a:effectRef>
+                        <a:fontRef idx="minor">
+                          <a:schemeClr val="dk1"/>
+                        </a:fontRef>
+                      </wps:style>
+                      <wps:bodyPr rot="0" spcFirstLastPara="0" vertOverflow="overflow" horzOverflow="overflow" vert="horz" wrap="square" lIns="91440" tIns="45720" rIns="91440" bIns="45720" numCol="1" spcCol="0" rtlCol="0" fromWordArt="0" anchor="ctr" anchorCtr="0" forceAA="0" compatLnSpc="1">
+                        <a:prstTxWarp prst="textNoShape">
+                          <a:avLst/>
+                        </a:prstTxWarp>
+                        <a:noAutofit/>
+                      </wps:bodyPr>
+                    </wps:wsp>
+                  </a:graphicData>
+                </a:graphic>
+              </wp:anchor>
+            </w:drawing>
+          </mc:Choice>
+          <mc:Fallback>
+            <w:pict>
+              <v:shapetype w14:anchorId="27F69101" id="_x0000_t109" coordsize="21600,21600" o:spt="109" path="m,l,21600r21600,l21600,xe">
+                <v:stroke joinstyle="miter"/>
+                <v:path gradientshapeok="t" o:connecttype="rect"/>
+              </v:shapetype>
+              <v:shape id="Flowchart: Process 1" o:spid="_x0000_s1026" type="#_x0000_t109" style="position:absolute;margin-left:329pt;margin-top:.35pt;width:74.3pt;height:92.05pt;z-index:251663360;visibility:visible;mso-wrap-style:square;mso-wrap-distance-left:9pt;mso-wrap-distance-top:0;mso-wrap-distance-right:9pt;mso-wrap-distance-bottom:0;mso-position-horizontal:absolute;mso-position-horizontal-relative:text;mso-position-vertical:absolute;mso-position-vertical-relative:text;v-text-anchor:middle" o:gfxdata="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" fillcolor="white [3201]" strokecolor="#70ad47 [3209]" strokeweight="1pt"/>
+            </w:pict>
+          </mc:Fallback>
+        </mc:AlternateContent>
+      </w:r>
+      <w:r>
+        <w:rPr>
+          <w:b/>
+          <w:bCs/>
+          <w:noProof/>
+          <w:sz w:val="32"/>
+          <w:szCs w:val="32"/>
+        </w:rPr>
+        <mc:AlternateContent>
+          <mc:Choice Requires="wps">
+            <w:drawing>
+              <wp:anchor distT="0" distB="0" distL="114300" distR="114300" simplePos="0" relativeHeight="251661312" behindDoc="0" locked="0" layoutInCell="1" allowOverlap="1" wp14:anchorId="29982503" wp14:editId="5901071C">
+                <wp:simplePos x="0" y="0"/>
+                <wp:positionH relativeFrom="column">
+                  <wp:posOffset>2112380</wp:posOffset>
+                </wp:positionH>
+                <wp:positionV relativeFrom="paragraph">
+                  <wp:posOffset>4332</wp:posOffset>
+                </wp:positionV>
+                <wp:extent cx="943337" cy="1169043"/>
+                <wp:effectExtent l="0" t="0" r="28575" b="12065"/>
+                <wp:wrapNone/>
+                <wp:docPr id="960571772" name="Flowchart: Process 1"/>
+                <wp:cNvGraphicFramePr/>
+                <a:graphic xmlns:a="http://schemas.openxmlformats.org/drawingml/2006/main">
+                  <a:graphicData uri="http://schemas.microsoft.com/office/word/2010/wordprocessingShape">
+                    <wps:wsp>
+                      <wps:cNvSpPr/>
+                      <wps:spPr>
+                        <a:xfrm>
+                          <a:off x="0" y="0"/>
+                          <a:ext cx="943337" cy="1169043"/>
+                        </a:xfrm>
+                        <a:prstGeom prst="flowChartProcess">
+                          <a:avLst/>
+                        </a:prstGeom>
+                      </wps:spPr>
+                      <wps:style>
+                        <a:lnRef idx="2">
+                          <a:schemeClr val="accent6"/>
+                        </a:lnRef>
+                        <a:fillRef idx="1">
+                          <a:schemeClr val="lt1"/>
+                        </a:fillRef>
+                        <a:effectRef idx="0">
+                          <a:schemeClr val="accent6"/>
+                        </a:effectRef>
+                        <a:fontRef idx="minor">
+                          <a:schemeClr val="dk1"/>
+                        </a:fontRef>
+                      </wps:style>
+                      <wps:bodyPr rot="0" spcFirstLastPara="0" vertOverflow="overflow" horzOverflow="overflow" vert="horz" wrap="square" lIns="91440" tIns="45720" rIns="91440" bIns="45720" numCol="1" spcCol="0" rtlCol="0" fromWordArt="0" anchor="ctr" anchorCtr="0" forceAA="0" compatLnSpc="1">
+                        <a:prstTxWarp prst="textNoShape">
+                          <a:avLst/>
+                        </a:prstTxWarp>
+                        <a:noAutofit/>
+                      </wps:bodyPr>
+                    </wps:wsp>
+                  </a:graphicData>
+                </a:graphic>
+              </wp:anchor>
+            </w:drawing>
+          </mc:Choice>
+          <mc:Fallback>
+            <w:pict>
+              <v:shape w14:anchorId="4C0FC86F" id="Flowchart: Process 1" o:spid="_x0000_s1026" type="#_x0000_t109" style="position:absolute;margin-left:166.35pt;margin-top:.35pt;width:74.3pt;height:92.05pt;z-index:251661312;visibility:visible;mso-wrap-style:square;mso-wrap-distance-left:9pt;mso-wrap-distance-top:0;mso-wrap-distance-right:9pt;mso-wrap-distance-bottom:0;mso-position-horizontal:absolute;mso-position-horizontal-relative:text;mso-position-vertical:absolute;mso-position-vertical-relative:text;v-text-anchor:middle" o:gfxdata="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" fillcolor="white [3201]" strokecolor="#70ad47 [3209]" strokeweight="1pt"/>
+            </w:pict>
+          </mc:Fallback>
+        </mc:AlternateContent>
+      </w:r>
+      <w:r>
+        <w:rPr>
+          <w:b/>
+          <w:bCs/>
+          <w:noProof/>
+          <w:sz w:val="32"/>
+          <w:szCs w:val="32"/>
+        </w:rPr>
+        <mc:AlternateContent>
+          <mc:Choice Requires="wps">
+            <w:drawing>
+              <wp:anchor distT="0" distB="0" distL="114300" distR="114300" simplePos="0" relativeHeight="251659264" behindDoc="0" locked="0" layoutInCell="1" allowOverlap="1" wp14:anchorId="73F95B06" wp14:editId="7259EF50">
+                <wp:simplePos x="0" y="0"/>
+                <wp:positionH relativeFrom="column">
+                  <wp:posOffset>5787</wp:posOffset>
+                </wp:positionH>
+                <wp:positionV relativeFrom="paragraph">
+                  <wp:posOffset>113271</wp:posOffset>
+                </wp:positionV>
+                <wp:extent cx="943337" cy="1169043"/>
+                <wp:effectExtent l="0" t="0" r="28575" b="12065"/>
+                <wp:wrapNone/>
+                <wp:docPr id="1528690898" name="Flowchart: Process 1"/>
+                <wp:cNvGraphicFramePr/>
+                <a:graphic xmlns:a="http://schemas.openxmlformats.org/drawingml/2006/main">
+                  <a:graphicData uri="http://schemas.microsoft.com/office/word/2010/wordprocessingShape">
+                    <wps:wsp>
+                      <wps:cNvSpPr/>
+                      <wps:spPr>
+                        <a:xfrm>
+                          <a:off x="0" y="0"/>
+                          <a:ext cx="943337" cy="1169043"/>
+                        </a:xfrm>
+                        <a:prstGeom prst="flowChartProcess">
+                          <a:avLst/>
+                        </a:prstGeom>
+                      </wps:spPr>
+                      <wps:style>
+                        <a:lnRef idx="2">
+                          <a:schemeClr val="accent6"/>
+                        </a:lnRef>
+                        <a:fillRef idx="1">
+                          <a:schemeClr val="lt1"/>
+                        </a:fillRef>
+                        <a:effectRef idx="0">
+                          <a:schemeClr val="accent6"/>
+                        </a:effectRef>
+                        <a:fontRef idx="minor">
+                          <a:schemeClr val="dk1"/>
+                        </a:fontRef>
+                      </wps:style>
+                      <wps:bodyPr rot="0" spcFirstLastPara="0" vertOverflow="overflow" horzOverflow="overflow" vert="horz" wrap="square" lIns="91440" tIns="45720" rIns="91440" bIns="45720" numCol="1" spcCol="0" rtlCol="0" fromWordArt="0" anchor="ctr" anchorCtr="0" forceAA="0" compatLnSpc="1">
+                        <a:prstTxWarp prst="textNoShape">
+                          <a:avLst/>
+                        </a:prstTxWarp>
+                        <a:noAutofit/>
+                      </wps:bodyPr>
+                    </wps:wsp>
+                  </a:graphicData>
+                </a:graphic>
+              </wp:anchor>
+            </w:drawing>
+          </mc:Choice>
+          <mc:Fallback>
+            <w:pict>
+              <v:shape w14:anchorId="46547EFB" id="Flowchart: Process 1" o:spid="_x0000_s1026" type="#_x0000_t109" style="position:absolute;margin-left:.45pt;margin-top:8.9pt;width:74.3pt;height:92.05pt;z-index:251659264;visibility:visible;mso-wrap-style:square;mso-wrap-distance-left:9pt;mso-wrap-distance-top:0;mso-wrap-distance-right:9pt;mso-wrap-distance-bottom:0;mso-position-horizontal:absolute;mso-position-horizontal-relative:text;mso-position-vertical:absolute;mso-position-vertical-relative:text;v-text-anchor:middle" o:gfxdata="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" fillcolor="white [3201]" strokecolor="#70ad47 [3209]" strokeweight="1pt"/>
+            </w:pict>
+          </mc:Fallback>
+        </mc:AlternateContent>
+      </w:r>
+    </w:p>
+    <w:p>
+      <w:pPr>
+        <w:rPr>
+          <w:b/>
+          <w:bCs/>
+          <w:sz w:val="32"/>
+          <w:szCs w:val="32"/>
+        </w:rPr>
+      </w:pPr>
+      <w:r>
+        <w:rPr>
+          <w:b/>
+          <w:bCs/>
+          <w:noProof/>
+          <w:sz w:val="32"/>
+          <w:szCs w:val="32"/>
+        </w:rPr>
+        <mc:AlternateContent>
+          <mc:Choice Requires="wps">
+            <w:drawing>
+              <wp:anchor distT="0" distB="0" distL="114300" distR="114300" simplePos="0" relativeHeight="251665408" behindDoc="0" locked="0" layoutInCell="1" allowOverlap="1" wp14:anchorId="57A5B862" wp14:editId="283EA880">
+                <wp:simplePos x="0" y="0"/>
+                <wp:positionH relativeFrom="column">
+                  <wp:posOffset>3113589</wp:posOffset>
+                </wp:positionH>
+                <wp:positionV relativeFrom="paragraph">
+                  <wp:posOffset>184994</wp:posOffset>
+                </wp:positionV>
+                <wp:extent cx="1030147" cy="17362"/>
+                <wp:effectExtent l="38100" t="76200" r="0" b="97155"/>
+                <wp:wrapNone/>
+                <wp:docPr id="1050610503" name="Straight Arrow Connector 3"/>
+                <wp:cNvGraphicFramePr/>
+                <a:graphic xmlns:a="http://schemas.openxmlformats.org/drawingml/2006/main">
+                  <a:graphicData uri="http://schemas.microsoft.com/office/word/2010/wordprocessingShape">
+                    <wps:wsp>
+                      <wps:cNvCnPr/>
+                      <wps:spPr>
+                        <a:xfrm flipV="1">
+                          <a:off x="0" y="0"/>
+                          <a:ext cx="1030147" cy="17362"/>
+                        </a:xfrm>
+                        <a:prstGeom prst="straightConnector1">
+                          <a:avLst/>
+                        </a:prstGeom>
+                        <a:ln>
+                          <a:headEnd type="triangle"/>
+                          <a:tailEnd type="triangle"/>
+                        </a:ln>
+                      </wps:spPr>
+                      <wps:style>
+                        <a:lnRef idx="1">
+                          <a:schemeClr val="accent1"/>
+                        </a:lnRef>
+                        <a:fillRef idx="0">
+                          <a:schemeClr val="accent1"/>
+                        </a:fillRef>
+                        <a:effectRef idx="0">
+                          <a:schemeClr val="accent1"/>
+                        </a:effectRef>
+                        <a:fontRef idx="minor">
+                          <a:schemeClr val="tx1"/>
+                        </a:fontRef>
+                      </wps:style>
+                      <wps:bodyPr/>
+                    </wps:wsp>
+                  </a:graphicData>
+                </a:graphic>
+              </wp:anchor>
+            </w:drawing>
+          </mc:Choice>
+          <mc:Fallback>
+            <w:pict>
+              <v:shapetype w14:anchorId="53E30BD5" id="_x0000_t32" coordsize="21600,21600" o:spt="32" o:oned="t" path="m,l21600,21600e" filled="f">
+                <v:path arrowok="t" fillok="f" o:connecttype="none"/>
+                <o:lock v:ext="edit" shapetype="t"/>
+              </v:shapetype>
+              <v:shape id="Straight Arrow Connector 3" o:spid="_x0000_s1026" type="#_x0000_t32" style="position:absolute;margin-left:245.15pt;margin-top:14.55pt;width:81.1pt;height:1.35pt;flip:y;z-index:251665408;visibility:visible;mso-wrap-style:square;mso-wrap-distance-left:9pt;mso-wrap-distance-top:0;mso-wrap-distance-right:9pt;mso-wrap-distance-bottom:0;mso-position-horizontal:absolute;mso-position-horizontal-relative:text;mso-position-vertical:absolute;mso-position-vertical-relative:text" o:gfxdata="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" strokecolor="#4472c4 [3204]" strokeweight=".5pt">
+                <v:stroke startarrow="block" endarrow="block" joinstyle="miter"/>
+              </v:shape>
+            </w:pict>
+          </mc:Fallback>
+        </mc:AlternateContent>
+      </w:r>
+      <w:r>
+        <w:rPr>
+          <w:b/>
+          <w:bCs/>
+          <w:noProof/>
+          <w:sz w:val="32"/>
+          <w:szCs w:val="32"/>
+        </w:rPr>
+        <mc:AlternateContent>
+          <mc:Choice Requires="wps">
+            <w:drawing>
+              <wp:anchor distT="0" distB="0" distL="114300" distR="114300" simplePos="0" relativeHeight="251664384" behindDoc="0" locked="0" layoutInCell="1" allowOverlap="1" wp14:anchorId="773F0791" wp14:editId="7321C447">
+                <wp:simplePos x="0" y="0"/>
+                <wp:positionH relativeFrom="column">
+                  <wp:posOffset>989634</wp:posOffset>
+                </wp:positionH>
+                <wp:positionV relativeFrom="paragraph">
+                  <wp:posOffset>254442</wp:posOffset>
+                </wp:positionV>
+                <wp:extent cx="1088021" cy="0"/>
+                <wp:effectExtent l="38100" t="76200" r="17145" b="95250"/>
+                <wp:wrapNone/>
+                <wp:docPr id="221852965" name="Straight Arrow Connector 2"/>
+                <wp:cNvGraphicFramePr/>
+                <a:graphic xmlns:a="http://schemas.openxmlformats.org/drawingml/2006/main">
+                  <a:graphicData uri="http://schemas.microsoft.com/office/word/2010/wordprocessingShape">
+                    <wps:wsp>
+                      <wps:cNvCnPr/>
+                      <wps:spPr>
+                        <a:xfrm>
+                          <a:off x="0" y="0"/>
+                          <a:ext cx="1088021" cy="0"/>
+                        </a:xfrm>
+                        <a:prstGeom prst="straightConnector1">
+                          <a:avLst/>
+                        </a:prstGeom>
+                        <a:ln>
+                          <a:headEnd type="triangle"/>
+                          <a:tailEnd type="triangle"/>
+                        </a:ln>
+                      </wps:spPr>
+                      <wps:style>
+                        <a:lnRef idx="1">
+                          <a:schemeClr val="accent1"/>
+                        </a:lnRef>
+                        <a:fillRef idx="0">
+                          <a:schemeClr val="accent1"/>
+                        </a:fillRef>
+                        <a:effectRef idx="0">
+                          <a:schemeClr val="accent1"/>
+                        </a:effectRef>
+                        <a:fontRef idx="minor">
+                          <a:schemeClr val="tx1"/>
+                        </a:fontRef>
+                      </wps:style>
+                      <wps:bodyPr/>
+                    </wps:wsp>
+                  </a:graphicData>
+                </a:graphic>
+              </wp:anchor>
+            </w:drawing>
+          </mc:Choice>
+          <mc:Fallback>
+            <w:pict>
+              <v:shape w14:anchorId="619BC629" id="Straight Arrow Connector 2" o:spid="_x0000_s1026" type="#_x0000_t32" style="position:absolute;margin-left:77.9pt;margin-top:20.05pt;width:85.65pt;height:0;z-index:251664384;visibility:visible;mso-wrap-style:square;mso-wrap-distance-left:9pt;mso-wrap-distance-top:0;mso-wrap-distance-right:9pt;mso-wrap-distance-bottom:0;mso-position-horizontal:absolute;mso-position-horizontal-relative:text;mso-position-vertical:absolute;mso-position-vertical-relative:text" o:gfxdata="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" strokecolor="#4472c4 [3204]" strokeweight=".5pt">
+                <v:stroke startarrow="block" endarrow="block" joinstyle="miter"/>
+              </v:shape>
+            </w:pict>
+          </mc:Fallback>
+        </mc:AlternateContent>
+      </w:r>
+    </w:p>
+    <w:p>
+      <w:pPr>
+        <w:rPr>
+          <w:b/>
+          <w:bCs/>
+          <w:sz w:val="32"/>
+          <w:szCs w:val="32"/>
+        </w:rPr>
+      </w:pPr>
+    </w:p>
+    <w:p>
+      <w:pPr>
+        <w:rPr>
+          <w:b/>
+          <w:bCs/>
+          <w:sz w:val="32"/>
+          <w:szCs w:val="32"/>
+        </w:rPr>
+      </w:pPr>
+    </w:p>
+    <w:p>
+      <w:pPr>
+        <w:rPr>
+          <w:b/>
+          <w:bCs/>
+          <w:sz w:val="32"/>
+          <w:szCs w:val="32"/>
+        </w:rPr>
+      </w:pPr>
+      <w:r>
+        <w:rPr>
+          <w:b/>
+          <w:bCs/>
+          <w:sz w:val="32"/>
+          <w:szCs w:val="32"/>
+        </w:rPr>
+        <w:t xml:space="preserve">Eureka Server </w:t>
+      </w:r>
+      <w:r>
+        <w:rPr>
+          <w:b/>
+          <w:bCs/>
+          <w:sz w:val="32"/>
+          <w:szCs w:val="32"/>
+        </w:rPr>
+        <w:tab/>
+      </w:r>
+      <w:r>
+        <w:rPr>
+          <w:b/>
+          <w:bCs/>
+          <w:sz w:val="32"/>
+          <w:szCs w:val="32"/>
+        </w:rPr>
+        <w:tab/>
+        <w:t xml:space="preserve">Login-micro-service </w:t>
+      </w:r>
+      <w:r>
+        <w:rPr>
+          <w:b/>
+          <w:bCs/>
+          <w:sz w:val="32"/>
+          <w:szCs w:val="32"/>
+        </w:rPr>
+        <w:tab/>
+      </w:r>
+      <w:r>
+        <w:rPr>
+          <w:b/>
+          <w:bCs/>
+          <w:sz w:val="32"/>
+          <w:szCs w:val="32"/>
+        </w:rPr>
+        <w:tab/>
+      </w:r>
+      <w:proofErr w:type="spellStart"/>
+      <w:r>
+        <w:rPr>
+          <w:b/>
+          <w:bCs/>
+          <w:sz w:val="32"/>
+          <w:szCs w:val="32"/>
+        </w:rPr>
+        <w:t>mysql</w:t>
+      </w:r>
+      <w:proofErr w:type="spellEnd"/>
+      <w:r>
+        <w:rPr>
+          <w:b/>
+          <w:bCs/>
+          <w:sz w:val="32"/>
+          <w:szCs w:val="32"/>
+        </w:rPr>
+        <w:t xml:space="preserve">-container </w:t>
+      </w:r>
+    </w:p>
+    <w:p>
+      <w:pPr>
+        <w:rPr>
+          <w:b/>
+          <w:bCs/>
+          <w:sz w:val="32"/>
+          <w:szCs w:val="32"/>
+        </w:rPr>
+      </w:pPr>
+    </w:p>
+    <w:p>
+      <w:pPr>
+        <w:rPr>
+          <w:b/>
+          <w:bCs/>
+          <w:sz w:val="32"/>
+          <w:szCs w:val="32"/>
+        </w:rPr>
+      </w:pPr>
+    </w:p>
+    <w:p>
+      <w:pPr>
+        <w:rPr>
+          <w:b/>
+          <w:bCs/>
+          <w:sz w:val="32"/>
+          <w:szCs w:val="32"/>
+        </w:rPr>
+      </w:pPr>
+      <w:r>
+        <w:rPr>
+          <w:b/>
+          <w:bCs/>
+          <w:sz w:val="32"/>
+          <w:szCs w:val="32"/>
+        </w:rPr>
+        <w:tab/>
+      </w:r>
+      <w:r>
+        <w:rPr>
+          <w:b/>
+          <w:bCs/>
+          <w:sz w:val="32"/>
+          <w:szCs w:val="32"/>
+        </w:rPr>
+        <w:tab/>
+      </w:r>
+      <w:r>
+        <w:rPr>
+          <w:b/>
+          <w:bCs/>
+          <w:sz w:val="32"/>
+          <w:szCs w:val="32"/>
+        </w:rPr>
+        <w:tab/>
+      </w:r>
+      <w:r>
+        <w:rPr>
+          <w:b/>
+          <w:bCs/>
+          <w:sz w:val="32"/>
+          <w:szCs w:val="32"/>
+        </w:rPr>
+        <w:t xml:space="preserve"> </w:t>
+      </w:r>
+      <w:r>
+        <w:rPr>
+          <w:b/>
+          <w:bCs/>
+          <w:sz w:val="32"/>
+          <w:szCs w:val="32"/>
+        </w:rPr>
+        <w:t>Base machine -</w:t>
+      </w:r>
+      <w:r>
+        <w:rPr>
+          <w:b/>
+          <w:bCs/>
+          <w:sz w:val="32"/>
+          <w:szCs w:val="32"/>
+        </w:rPr>
+        <w:sym w:font="Wingdings" w:char="F0E0"/>
+      </w:r>
+      <w:r>
+        <w:rPr>
+          <w:b/>
+          <w:bCs/>
+          <w:sz w:val="32"/>
+          <w:szCs w:val="32"/>
+        </w:rPr>
+        <w:t xml:space="preserve"> My SQL running </w:t>
+      </w:r>
+    </w:p>
+    <w:p>
+      <w:pPr>
+        <w:rPr>
+          <w:b/>
+          <w:bCs/>
+          <w:sz w:val="32"/>
+          <w:szCs w:val="32"/>
+        </w:rPr>
+      </w:pPr>
+    </w:p>
+    <w:p>
+      <w:pPr>
+        <w:rPr>
+          <w:b/>
+          <w:bCs/>
+          <w:sz w:val="32"/>
+          <w:szCs w:val="32"/>
+        </w:rPr>
+      </w:pPr>
+      <w:r>
+        <w:rPr>
+          <w:b/>
+          <w:bCs/>
+          <w:sz w:val="32"/>
+          <w:szCs w:val="32"/>
+        </w:rPr>
+        <w:lastRenderedPageBreak/>
+        <w:t xml:space="preserve">Docker compose it a toolkit which help to run more than one container. It will create the network which help to share the data between 2 or more than one services. </w:t>
+      </w:r>
+    </w:p>
+    <w:p>
+      <w:pPr>
+        <w:rPr>
+          <w:b/>
+          <w:bCs/>
+          <w:sz w:val="32"/>
+          <w:szCs w:val="32"/>
+        </w:rPr>
+      </w:pPr>
+    </w:p>
+    <w:p>
+      <w:pPr>
+        <w:rPr>
+          <w:b/>
+          <w:bCs/>
+          <w:sz w:val="32"/>
+          <w:szCs w:val="32"/>
+        </w:rPr>
+      </w:pPr>
+      <w:r>
+        <w:rPr>
+          <w:b/>
+          <w:bCs/>
           <w:sz w:val="32"/>
           <w:szCs w:val="32"/>
         </w:rPr>
